--- a/03 Casos de Uso/AC_CU_FILTRAR POR ESPECIALIDAD.docx
+++ b/03 Casos de Uso/AC_CU_FILTRAR POR ESPECIALIDAD.docx
@@ -4,8 +4,13 @@
   <w:body>
     <w:p>
       <w:pPr>
+        <w:spacing w:line="480" w:lineRule="auto"/>
         <w:jc w:val="center"/>
-      </w:pPr>
+        <w:rPr>
+          <w:u w:val="single"/>
+        </w:rPr>
+      </w:pPr>
+      <w:bookmarkStart w:id="0" w:name="_GoBack"/>
       <w:r>
         <w:rPr>
           <w:rFonts w:ascii="Times New Roman" w:hAnsi="Times New Roman" w:cs="Times New Roman"/>
@@ -13,8 +18,9 @@
           <w:bCs/>
           <w:sz w:val="24"/>
           <w:szCs w:val="24"/>
+          <w:u w:val="single"/>
         </w:rPr>
-        <w:t xml:space="preserve">CASOS DE USO DETALLADO – </w:t>
+        <w:t xml:space="preserve">CASOS DE USO DETALLADO – FILTRAR </w:t>
       </w:r>
       <w:r>
         <w:rPr>
@@ -23,26 +29,7 @@
           <w:bCs/>
           <w:sz w:val="24"/>
           <w:szCs w:val="24"/>
-        </w:rPr>
-        <w:t>FILTRAR</w:t>
-      </w:r>
-      <w:r>
-        <w:rPr>
-          <w:rFonts w:ascii="Times New Roman" w:hAnsi="Times New Roman" w:cs="Times New Roman"/>
-          <w:b/>
-          <w:bCs/>
-          <w:sz w:val="24"/>
-          <w:szCs w:val="24"/>
-        </w:rPr>
-        <w:t xml:space="preserve"> </w:t>
-      </w:r>
-      <w:r>
-        <w:rPr>
-          <w:rFonts w:ascii="Times New Roman" w:hAnsi="Times New Roman" w:cs="Times New Roman"/>
-          <w:b/>
-          <w:bCs/>
-          <w:sz w:val="24"/>
-          <w:szCs w:val="24"/>
+          <w:u w:val="single"/>
         </w:rPr>
         <w:t>POR ESPECIALIDAD</w:t>
       </w:r>
@@ -72,6 +59,7 @@
           </w:tcPr>
           <w:p>
             <w:pPr>
+              <w:spacing w:line="480" w:lineRule="auto"/>
               <w:rPr>
                 <w:rFonts w:ascii="Times New Roman" w:eastAsia="Arial" w:hAnsi="Times New Roman" w:cs="Times New Roman"/>
                 <w:b/>
@@ -96,6 +84,7 @@
           </w:tcPr>
           <w:p>
             <w:pPr>
+              <w:spacing w:line="480" w:lineRule="auto"/>
               <w:jc w:val="both"/>
               <w:rPr>
                 <w:rFonts w:ascii="Times New Roman" w:eastAsia="Arial" w:hAnsi="Times New Roman" w:cs="Times New Roman"/>
@@ -123,6 +112,7 @@
           </w:tcPr>
           <w:p>
             <w:pPr>
+              <w:spacing w:line="480" w:lineRule="auto"/>
               <w:rPr>
                 <w:rFonts w:ascii="Times New Roman" w:eastAsia="Arial" w:hAnsi="Times New Roman" w:cs="Times New Roman"/>
                 <w:b/>
@@ -147,6 +137,7 @@
           </w:tcPr>
           <w:p>
             <w:pPr>
+              <w:spacing w:line="480" w:lineRule="auto"/>
               <w:jc w:val="both"/>
               <w:rPr>
                 <w:rFonts w:ascii="Times New Roman" w:eastAsia="Arial" w:hAnsi="Times New Roman" w:cs="Times New Roman"/>
@@ -196,6 +187,7 @@
           </w:tcPr>
           <w:p>
             <w:pPr>
+              <w:spacing w:line="480" w:lineRule="auto"/>
               <w:rPr>
                 <w:rFonts w:ascii="Times New Roman" w:eastAsia="Arial" w:hAnsi="Times New Roman" w:cs="Times New Roman"/>
                 <w:b/>
@@ -220,6 +212,7 @@
           </w:tcPr>
           <w:p>
             <w:pPr>
+              <w:spacing w:line="480" w:lineRule="auto"/>
               <w:jc w:val="both"/>
               <w:rPr>
                 <w:rFonts w:ascii="Times New Roman" w:eastAsia="Arial" w:hAnsi="Times New Roman" w:cs="Times New Roman"/>
@@ -246,6 +239,7 @@
           </w:tcPr>
           <w:p>
             <w:pPr>
+              <w:spacing w:line="480" w:lineRule="auto"/>
               <w:rPr>
                 <w:rFonts w:ascii="Times New Roman" w:eastAsia="Arial" w:hAnsi="Times New Roman" w:cs="Times New Roman"/>
                 <w:b/>
@@ -270,6 +264,7 @@
           </w:tcPr>
           <w:p>
             <w:pPr>
+              <w:spacing w:line="480" w:lineRule="auto"/>
               <w:jc w:val="both"/>
               <w:rPr>
                 <w:rFonts w:ascii="Times New Roman" w:eastAsia="Arial" w:hAnsi="Times New Roman" w:cs="Times New Roman"/>
@@ -295,6 +290,7 @@
           </w:tcPr>
           <w:p>
             <w:pPr>
+              <w:spacing w:line="480" w:lineRule="auto"/>
               <w:rPr>
                 <w:rFonts w:ascii="Times New Roman" w:eastAsia="Arial" w:hAnsi="Times New Roman" w:cs="Times New Roman"/>
                 <w:b/>
@@ -330,7 +326,7 @@
                 <w:right w:val="nil"/>
                 <w:between w:val="nil"/>
               </w:pBdr>
-              <w:spacing w:after="0"/>
+              <w:spacing w:after="0" w:line="480" w:lineRule="auto"/>
               <w:ind w:left="338"/>
               <w:jc w:val="both"/>
               <w:rPr>
@@ -363,7 +359,7 @@
                 <w:right w:val="nil"/>
                 <w:between w:val="nil"/>
               </w:pBdr>
-              <w:spacing w:after="0"/>
+              <w:spacing w:after="0" w:line="480" w:lineRule="auto"/>
               <w:ind w:left="338"/>
               <w:jc w:val="both"/>
               <w:rPr>
@@ -409,6 +405,7 @@
           </w:tcPr>
           <w:p>
             <w:pPr>
+              <w:spacing w:line="480" w:lineRule="auto"/>
               <w:rPr>
                 <w:rFonts w:ascii="Times New Roman" w:eastAsia="Arial" w:hAnsi="Times New Roman" w:cs="Times New Roman"/>
                 <w:b/>
@@ -437,7 +434,7 @@
                 <w:ilvl w:val="0"/>
                 <w:numId w:val="2"/>
               </w:numPr>
-              <w:spacing w:after="0" w:line="240" w:lineRule="auto"/>
+              <w:spacing w:after="0" w:line="480" w:lineRule="auto"/>
               <w:ind w:left="358" w:hanging="284"/>
               <w:jc w:val="both"/>
               <w:rPr>
@@ -463,7 +460,7 @@
                 <w:ilvl w:val="0"/>
                 <w:numId w:val="1"/>
               </w:numPr>
-              <w:spacing w:after="0" w:line="240" w:lineRule="auto"/>
+              <w:spacing w:after="0" w:line="480" w:lineRule="auto"/>
               <w:jc w:val="both"/>
               <w:rPr>
                 <w:rFonts w:ascii="Times New Roman" w:hAnsi="Times New Roman" w:cs="Times New Roman"/>
@@ -494,7 +491,7 @@
                 <w:ilvl w:val="0"/>
                 <w:numId w:val="2"/>
               </w:numPr>
-              <w:spacing w:after="0" w:line="240" w:lineRule="auto"/>
+              <w:spacing w:after="0" w:line="480" w:lineRule="auto"/>
               <w:ind w:left="314" w:hanging="314"/>
               <w:jc w:val="both"/>
               <w:rPr>
@@ -521,7 +518,7 @@
                 <w:ilvl w:val="0"/>
                 <w:numId w:val="6"/>
               </w:numPr>
-              <w:spacing w:after="0" w:line="240" w:lineRule="auto"/>
+              <w:spacing w:after="0" w:line="480" w:lineRule="auto"/>
               <w:jc w:val="both"/>
               <w:rPr>
                 <w:rFonts w:ascii="Times New Roman" w:eastAsia="Arial" w:hAnsi="Times New Roman" w:cs="Times New Roman"/>
@@ -547,7 +544,7 @@
                 <w:ilvl w:val="0"/>
                 <w:numId w:val="6"/>
               </w:numPr>
-              <w:spacing w:after="0" w:line="240" w:lineRule="auto"/>
+              <w:spacing w:after="0" w:line="480" w:lineRule="auto"/>
               <w:jc w:val="both"/>
               <w:rPr>
                 <w:rFonts w:ascii="Times New Roman" w:eastAsia="Arial" w:hAnsi="Times New Roman" w:cs="Times New Roman"/>
@@ -573,7 +570,7 @@
                 <w:ilvl w:val="0"/>
                 <w:numId w:val="6"/>
               </w:numPr>
-              <w:spacing w:after="0" w:line="240" w:lineRule="auto"/>
+              <w:spacing w:after="0" w:line="480" w:lineRule="auto"/>
               <w:jc w:val="both"/>
               <w:rPr>
                 <w:rFonts w:ascii="Times New Roman" w:eastAsia="Arial" w:hAnsi="Times New Roman" w:cs="Times New Roman"/>
@@ -607,7 +604,7 @@
                 <w:ilvl w:val="0"/>
                 <w:numId w:val="2"/>
               </w:numPr>
-              <w:spacing w:after="0" w:line="240" w:lineRule="auto"/>
+              <w:spacing w:after="0" w:line="480" w:lineRule="auto"/>
               <w:ind w:left="314" w:hanging="314"/>
               <w:jc w:val="both"/>
               <w:rPr>
@@ -634,7 +631,7 @@
                 <w:ilvl w:val="0"/>
                 <w:numId w:val="5"/>
               </w:numPr>
-              <w:spacing w:after="0" w:line="240" w:lineRule="auto"/>
+              <w:spacing w:after="0" w:line="480" w:lineRule="auto"/>
               <w:jc w:val="both"/>
               <w:rPr>
                 <w:rFonts w:ascii="Times New Roman" w:hAnsi="Times New Roman" w:cs="Times New Roman"/>
@@ -648,6 +645,7 @@
                 <w:sz w:val="24"/>
                 <w:szCs w:val="24"/>
               </w:rPr>
+              <w:lastRenderedPageBreak/>
               <w:t xml:space="preserve">El sistema muestra la lista del personal disponible </w:t>
             </w:r>
             <w:r>
@@ -671,20 +669,22 @@
           </w:tcPr>
           <w:p>
             <w:pPr>
-              <w:rPr>
-                <w:rFonts w:ascii="Times New Roman" w:eastAsia="Arial" w:hAnsi="Times New Roman" w:cs="Times New Roman"/>
-                <w:b/>
-                <w:sz w:val="24"/>
-                <w:szCs w:val="24"/>
-              </w:rPr>
-            </w:pPr>
-            <w:r>
-              <w:rPr>
-                <w:rFonts w:ascii="Times New Roman" w:eastAsia="Arial" w:hAnsi="Times New Roman" w:cs="Times New Roman"/>
-                <w:b/>
-                <w:sz w:val="24"/>
-                <w:szCs w:val="24"/>
-              </w:rPr>
+              <w:spacing w:line="480" w:lineRule="auto"/>
+              <w:rPr>
+                <w:rFonts w:ascii="Times New Roman" w:eastAsia="Arial" w:hAnsi="Times New Roman" w:cs="Times New Roman"/>
+                <w:b/>
+                <w:sz w:val="24"/>
+                <w:szCs w:val="24"/>
+              </w:rPr>
+            </w:pPr>
+            <w:r>
+              <w:rPr>
+                <w:rFonts w:ascii="Times New Roman" w:eastAsia="Arial" w:hAnsi="Times New Roman" w:cs="Times New Roman"/>
+                <w:b/>
+                <w:sz w:val="24"/>
+                <w:szCs w:val="24"/>
+              </w:rPr>
+              <w:lastRenderedPageBreak/>
               <w:t>Flujos alternativos</w:t>
             </w:r>
           </w:p>
@@ -695,7 +695,7 @@
           </w:tcPr>
           <w:p>
             <w:pPr>
-              <w:spacing w:after="0" w:line="240" w:lineRule="auto"/>
+              <w:spacing w:after="0" w:line="480" w:lineRule="auto"/>
               <w:jc w:val="both"/>
               <w:rPr>
                 <w:rFonts w:ascii="Times New Roman" w:eastAsia="Arial" w:hAnsi="Times New Roman" w:cs="Times New Roman"/>
@@ -716,6 +716,7 @@
           </w:p>
           <w:p>
             <w:pPr>
+              <w:spacing w:line="480" w:lineRule="auto"/>
               <w:jc w:val="both"/>
               <w:rPr>
                 <w:rFonts w:ascii="Times New Roman" w:eastAsia="Arial" w:hAnsi="Times New Roman" w:cs="Times New Roman"/>
@@ -733,6 +734,7 @@
           </w:tcPr>
           <w:p>
             <w:pPr>
+              <w:spacing w:line="480" w:lineRule="auto"/>
               <w:rPr>
                 <w:rFonts w:ascii="Times New Roman" w:eastAsia="Arial" w:hAnsi="Times New Roman" w:cs="Times New Roman"/>
                 <w:b/>
@@ -757,6 +759,7 @@
           </w:tcPr>
           <w:p>
             <w:pPr>
+              <w:spacing w:line="480" w:lineRule="auto"/>
               <w:jc w:val="both"/>
               <w:rPr>
                 <w:rFonts w:ascii="Times New Roman" w:eastAsia="Arial" w:hAnsi="Times New Roman" w:cs="Times New Roman"/>
@@ -786,6 +789,7 @@
           </w:p>
           <w:p>
             <w:pPr>
+              <w:spacing w:line="480" w:lineRule="auto"/>
               <w:jc w:val="both"/>
               <w:rPr>
                 <w:rFonts w:ascii="Times New Roman" w:eastAsia="Arial" w:hAnsi="Times New Roman" w:cs="Times New Roman"/>
@@ -811,6 +815,7 @@
           </w:tcPr>
           <w:p>
             <w:pPr>
+              <w:spacing w:line="480" w:lineRule="auto"/>
               <w:jc w:val="center"/>
               <w:rPr>
                 <w:rFonts w:ascii="Times New Roman" w:eastAsia="Arial" w:hAnsi="Times New Roman" w:cs="Times New Roman"/>
@@ -819,7 +824,6 @@
                 <w:szCs w:val="24"/>
               </w:rPr>
             </w:pPr>
-            <w:bookmarkStart w:id="0" w:name="_GoBack"/>
             <w:r>
               <w:rPr>
                 <w:rFonts w:ascii="Times New Roman" w:eastAsia="Arial" w:hAnsi="Times New Roman" w:cs="Times New Roman"/>
@@ -848,7 +852,7 @@
                 <w:right w:val="nil"/>
                 <w:between w:val="nil"/>
               </w:pBdr>
-              <w:spacing w:after="0"/>
+              <w:spacing w:after="0" w:line="480" w:lineRule="auto"/>
               <w:ind w:left="317"/>
               <w:jc w:val="both"/>
               <w:rPr>
@@ -872,7 +876,11 @@
       </w:tr>
       <w:bookmarkEnd w:id="0"/>
     </w:tbl>
-    <w:p/>
+    <w:p>
+      <w:pPr>
+        <w:spacing w:line="480" w:lineRule="auto"/>
+      </w:pPr>
+    </w:p>
     <w:sectPr>
       <w:footerReference w:type="default" r:id="rId7"/>
       <w:pgSz w:w="12240" w:h="15840"/>
@@ -919,6 +927,7 @@
         <w:docPartUnique/>
       </w:docPartObj>
     </w:sdtPr>
+    <w:sdtEndPr/>
     <w:sdtContent>
       <w:p>
         <w:pPr>
@@ -1671,7 +1680,7 @@
       </w:pPr>
     </w:pPrDefault>
   </w:docDefaults>
-  <w:latentStyles w:defLockedState="0" w:defUIPriority="99" w:defSemiHidden="0" w:defUnhideWhenUsed="0" w:defQFormat="0" w:count="377">
+  <w:latentStyles w:defLockedState="0" w:defUIPriority="99" w:defSemiHidden="0" w:defUnhideWhenUsed="0" w:defQFormat="0" w:count="376">
     <w:lsdException w:name="Normal" w:uiPriority="0" w:qFormat="1"/>
     <w:lsdException w:name="heading 1" w:uiPriority="9" w:qFormat="1"/>
     <w:lsdException w:name="heading 2" w:semiHidden="1" w:uiPriority="9" w:unhideWhenUsed="1" w:qFormat="1"/>
@@ -2048,7 +2057,6 @@
     <w:lsdException w:name="Hashtag" w:semiHidden="1" w:unhideWhenUsed="1"/>
     <w:lsdException w:name="Unresolved Mention" w:semiHidden="1" w:unhideWhenUsed="1"/>
     <w:lsdException w:name="Smart Link" w:semiHidden="1" w:unhideWhenUsed="1"/>
-    <w:lsdException w:name="Smart Link Error" w:semiHidden="1" w:unhideWhenUsed="1"/>
   </w:latentStyles>
   <w:style w:type="paragraph" w:default="1" w:styleId="Normal">
     <w:name w:val="Normal"/>
